--- a/System design/Architect.docx
+++ b/System design/Architect.docx
@@ -2466,7 +2466,7 @@
           <w:lang w:val="en-US"/>
         </w:rPr>
       </w:pPr>
-      <w:hyperlink r:id="rId6" w:history="1">
+      <w:hyperlink r:id="rId6" w:anchor="tips" w:history="1">
         <w:r>
           <w:rPr>
             <w:rStyle w:val="Hyperlink"/>
@@ -3079,7 +3079,21 @@
         <w:rPr>
           <w:lang w:val="en-US"/>
         </w:rPr>
-        <w:t>: Depending on the distributed database or system you're using, you can adjust configuration parameters to favor one aspect of the CAP triangle over the others. For example, you can configure replication factors or consistency levels in databases like Apache Cassandra.</w:t>
+        <w:t xml:space="preserve">: Depending on the distributed database or system you're </w:t>
+      </w:r>
+      <w:proofErr w:type="gramStart"/>
+      <w:r>
+        <w:rPr>
+          <w:lang w:val="en-US"/>
+        </w:rPr>
+        <w:t>using,</w:t>
+      </w:r>
+      <w:proofErr w:type="gramEnd"/>
+      <w:r>
+        <w:rPr>
+          <w:lang w:val="en-US"/>
+        </w:rPr>
+        <w:t xml:space="preserve"> you can adjust configuration parameters to favor one aspect of the CAP triangle over the others. For example, you can configure replication factors or consistency levels in databases like Apache Cassandra.</w:t>
       </w:r>
     </w:p>
     <w:p>
@@ -5364,8 +5378,13 @@
       </w:r>
     </w:p>
     <w:p>
-      <w:r>
-        <w:t>Использовать к</w:t>
+      <w:proofErr w:type="gramStart"/>
+      <w:r>
+        <w:t>Использовать</w:t>
+      </w:r>
+      <w:proofErr w:type="gramEnd"/>
+      <w:r>
+        <w:t xml:space="preserve"> к</w:t>
       </w:r>
       <w:r>
         <w:t>огда при работе с удаленным сервисом могут возникнуть временные ошибки.</w:t>
@@ -6186,8 +6205,18 @@
           <w:bCs/>
           <w:lang w:val="en-US"/>
         </w:rPr>
-        <w:t>When Sidecar pattern is useful ?</w:t>
-      </w:r>
+        <w:t xml:space="preserve">When Sidecar pattern is </w:t>
+      </w:r>
+      <w:proofErr w:type="gramStart"/>
+      <w:r>
+        <w:rPr>
+          <w:b/>
+          <w:bCs/>
+          <w:lang w:val="en-US"/>
+        </w:rPr>
+        <w:t>useful ?</w:t>
+      </w:r>
+      <w:proofErr w:type="gramEnd"/>
     </w:p>
     <w:p>
       <w:pPr>
@@ -6987,7 +7016,21 @@
         <w:rPr>
           <w:lang w:val="en-US"/>
         </w:rPr>
-        <w:t xml:space="preserve"> Many orchestration tools support configuration management, allowing you to manage environment-specific configurations for microservices. This is particularly important in microservices deployments where each service may have unique requirements.</w:t>
+        <w:t xml:space="preserve"> Many </w:t>
+      </w:r>
+      <w:proofErr w:type="gramStart"/>
+      <w:r>
+        <w:rPr>
+          <w:lang w:val="en-US"/>
+        </w:rPr>
+        <w:t>orchestration</w:t>
+      </w:r>
+      <w:proofErr w:type="gramEnd"/>
+      <w:r>
+        <w:rPr>
+          <w:lang w:val="en-US"/>
+        </w:rPr>
+        <w:t xml:space="preserve"> tools support configuration management, allowing you to manage environment-specific configurations for microservices. This is particularly important in microservices deployments where each service may have unique requirements.</w:t>
       </w:r>
     </w:p>
     <w:p>
@@ -7312,7 +7355,21 @@
         <w:rPr>
           <w:lang w:val="en-US"/>
         </w:rPr>
-        <w:t>— Splitting up a large monolithic database into multiple smaller databases based on data cohesion. e.g. Horizontal (</w:t>
+        <w:t xml:space="preserve">— Splitting up a large monolithic database into multiple smaller databases based on data cohesion. </w:t>
+      </w:r>
+      <w:proofErr w:type="gramStart"/>
+      <w:r>
+        <w:rPr>
+          <w:lang w:val="en-US"/>
+        </w:rPr>
+        <w:t>e.g.</w:t>
+      </w:r>
+      <w:proofErr w:type="gramEnd"/>
+      <w:r>
+        <w:rPr>
+          <w:lang w:val="en-US"/>
+        </w:rPr>
+        <w:t xml:space="preserve"> Horizontal (</w:t>
       </w:r>
       <w:proofErr w:type="spellStart"/>
       <w:r>
@@ -7415,7 +7472,21 @@
         <w:rPr>
           <w:lang w:val="en-US"/>
         </w:rPr>
-        <w:t>(Horizontal Partitioning)— A type of horizontal partitioning that splits large databases into smaller components, which are faster and easier to manage. In other words — Splitting up a large table of data horizontally i.e. row-wise.</w:t>
+        <w:t xml:space="preserve">(Horizontal Partitioning)— A type of horizontal partitioning that splits large databases into smaller components, which are faster and easier to manage. In other words — Splitting up a large table of data horizontally </w:t>
+      </w:r>
+      <w:proofErr w:type="gramStart"/>
+      <w:r>
+        <w:rPr>
+          <w:lang w:val="en-US"/>
+        </w:rPr>
+        <w:t>i.e.</w:t>
+      </w:r>
+      <w:proofErr w:type="gramEnd"/>
+      <w:r>
+        <w:rPr>
+          <w:lang w:val="en-US"/>
+        </w:rPr>
+        <w:t xml:space="preserve"> row-wise.</w:t>
       </w:r>
     </w:p>
     <w:p>
@@ -7830,43 +7901,89 @@
       <w:r>
         <w:rPr>
           <w:rFonts w:ascii="IBM Plex Sans" w:hAnsi="IBM Plex Sans"/>
-          <w:color w:val="000000"/>
-          <w:lang w:val="en-US"/>
-        </w:rPr>
-        <w:t>inefficient with large amounts of data. Because each resource has its own URI, you often need to make multiple requests to fetch all the data you need.</w:t>
-      </w:r>
-    </w:p>
-    <w:p>
-      <w:pPr>
+          <w:b/>
+          <w:bCs/>
+          <w:color w:val="000000"/>
+          <w:lang w:val="en-US"/>
+        </w:rPr>
+        <w:t>inefficient with large amounts of data</w:t>
+      </w:r>
+      <w:r>
+        <w:rPr>
+          <w:rFonts w:ascii="IBM Plex Sans" w:hAnsi="IBM Plex Sans"/>
+          <w:color w:val="000000"/>
+          <w:lang w:val="en-US"/>
+        </w:rPr>
+        <w:t xml:space="preserve">. Because each </w:t>
+      </w:r>
+      <w:r>
         <w:rPr>
           <w:rFonts w:ascii="IBM Plex Sans" w:hAnsi="IBM Plex Sans"/>
           <w:b/>
           <w:bCs/>
           <w:color w:val="000000"/>
-          <w:shd w:val="clear" w:color="auto" w:fill="FFFFFF"/>
-          <w:lang w:val="en-US"/>
-        </w:rPr>
-      </w:pPr>
-    </w:p>
-    <w:p>
-      <w:pPr>
+          <w:lang w:val="en-US"/>
+        </w:rPr>
+        <w:t>resource</w:t>
+      </w:r>
+      <w:r>
         <w:rPr>
           <w:rFonts w:ascii="IBM Plex Sans" w:hAnsi="IBM Plex Sans"/>
           <w:color w:val="000000"/>
-          <w:shd w:val="clear" w:color="auto" w:fill="FFFFFF"/>
-          <w:lang w:val="en-US"/>
-        </w:rPr>
-      </w:pPr>
-      <w:proofErr w:type="spellStart"/>
+          <w:lang w:val="en-US"/>
+        </w:rPr>
+        <w:t xml:space="preserve"> has its </w:t>
+      </w:r>
       <w:r>
         <w:rPr>
           <w:rFonts w:ascii="IBM Plex Sans" w:hAnsi="IBM Plex Sans"/>
           <w:b/>
           <w:bCs/>
           <w:color w:val="000000"/>
+          <w:lang w:val="en-US"/>
+        </w:rPr>
+        <w:t>own URI</w:t>
+      </w:r>
+      <w:r>
+        <w:rPr>
+          <w:rFonts w:ascii="IBM Plex Sans" w:hAnsi="IBM Plex Sans"/>
+          <w:color w:val="000000"/>
+          <w:lang w:val="en-US"/>
+        </w:rPr>
+        <w:t>, you often need to make multiple requests to fetch all the data you need.</w:t>
+      </w:r>
+    </w:p>
+    <w:p>
+      <w:pPr>
+        <w:rPr>
+          <w:rFonts w:ascii="IBM Plex Sans" w:hAnsi="IBM Plex Sans"/>
+          <w:b/>
+          <w:bCs/>
+          <w:color w:val="000000"/>
           <w:shd w:val="clear" w:color="auto" w:fill="FFFFFF"/>
           <w:lang w:val="en-US"/>
         </w:rPr>
+      </w:pPr>
+    </w:p>
+    <w:p>
+      <w:pPr>
+        <w:rPr>
+          <w:rFonts w:ascii="IBM Plex Sans" w:hAnsi="IBM Plex Sans"/>
+          <w:color w:val="000000"/>
+          <w:shd w:val="clear" w:color="auto" w:fill="FFFFFF"/>
+          <w:lang w:val="en-US"/>
+        </w:rPr>
+      </w:pPr>
+      <w:proofErr w:type="spellStart"/>
+      <w:r>
+        <w:rPr>
+          <w:rFonts w:ascii="IBM Plex Sans" w:hAnsi="IBM Plex Sans"/>
+          <w:b/>
+          <w:bCs/>
+          <w:color w:val="000000"/>
+          <w:shd w:val="clear" w:color="auto" w:fill="FFFFFF"/>
+          <w:lang w:val="en-US"/>
+        </w:rPr>
         <w:t>GraphQL</w:t>
       </w:r>
       <w:proofErr w:type="spellEnd"/>
@@ -7896,7 +8013,27 @@
           <w:shd w:val="clear" w:color="auto" w:fill="FFFFFF"/>
           <w:lang w:val="en-US"/>
         </w:rPr>
-        <w:t>is a query language for APIs allows you to retrieve all the data you need in a single request. This makes it much more efficient, especially when dealing with large amounts of data.</w:t>
+        <w:t xml:space="preserve">is a query language for APIs allows you to retrieve all the data you need in a single </w:t>
+      </w:r>
+      <w:proofErr w:type="gramStart"/>
+      <w:r>
+        <w:rPr>
+          <w:rFonts w:ascii="IBM Plex Sans" w:hAnsi="IBM Plex Sans"/>
+          <w:color w:val="000000"/>
+          <w:shd w:val="clear" w:color="auto" w:fill="FFFFFF"/>
+          <w:lang w:val="en-US"/>
+        </w:rPr>
+        <w:t>request.</w:t>
+      </w:r>
+      <w:proofErr w:type="gramEnd"/>
+      <w:r>
+        <w:rPr>
+          <w:rFonts w:ascii="IBM Plex Sans" w:hAnsi="IBM Plex Sans"/>
+          <w:color w:val="000000"/>
+          <w:shd w:val="clear" w:color="auto" w:fill="FFFFFF"/>
+          <w:lang w:val="en-US"/>
+        </w:rPr>
+        <w:t xml:space="preserve"> This makes it much more efficient, especially when dealing with large amounts of data.</w:t>
       </w:r>
     </w:p>
     <w:p>
@@ -9040,7 +9177,21 @@
         <w:rPr>
           <w:lang w:val="en-US"/>
         </w:rPr>
-        <w:t>In traditional message processing, a component creates a message then sends it to a specific (and typically single) destination. The receiving component, which has been sitting idle and waiting, receives the message and acts accordingly. Typically, when the message arrives, the receiving component performs a single process. Then,  the message is deleted.</w:t>
+        <w:t xml:space="preserve">In traditional message processing, a component creates a message then sends it to a specific (and typically single) destination. The receiving component, which has been sitting idle and waiting, receives the message and acts accordingly. Typically, when the message arrives, the receiving component performs a single process. </w:t>
+      </w:r>
+      <w:proofErr w:type="gramStart"/>
+      <w:r>
+        <w:rPr>
+          <w:lang w:val="en-US"/>
+        </w:rPr>
+        <w:t>Then,  the</w:t>
+      </w:r>
+      <w:proofErr w:type="gramEnd"/>
+      <w:r>
+        <w:rPr>
+          <w:lang w:val="en-US"/>
+        </w:rPr>
+        <w:t xml:space="preserve"> message is deleted.</w:t>
       </w:r>
     </w:p>
     <w:p>
@@ -9268,7 +9419,21 @@
         <w:rPr>
           <w:lang w:val="en-US"/>
         </w:rPr>
-        <w:t>Will an event schema change? How do you change an event schema without breaking other services? How you answer these questions becomes  critical as your number of services and events grows.</w:t>
+        <w:t xml:space="preserve">Will an event schema change? How do you change an event schema without breaking other services? How you answer these questions </w:t>
+      </w:r>
+      <w:proofErr w:type="gramStart"/>
+      <w:r>
+        <w:rPr>
+          <w:lang w:val="en-US"/>
+        </w:rPr>
+        <w:t>becomes  critical</w:t>
+      </w:r>
+      <w:proofErr w:type="gramEnd"/>
+      <w:r>
+        <w:rPr>
+          <w:lang w:val="en-US"/>
+        </w:rPr>
+        <w:t xml:space="preserve"> as your number of services and events grows.</w:t>
       </w:r>
       <w:r>
         <w:rPr>
@@ -9391,7 +9556,21 @@
         <w:rPr>
           <w:lang w:val="en-US"/>
         </w:rPr>
-        <w:t xml:space="preserve">Events should be specific in that they model a single business process. It should be possible to understand what an event means from the title alone – e.g. order placed. </w:t>
+        <w:t xml:space="preserve">Events should be specific in that they model a single business process. It should be possible to understand what an event means from the title alone – </w:t>
+      </w:r>
+      <w:proofErr w:type="gramStart"/>
+      <w:r>
+        <w:rPr>
+          <w:lang w:val="en-US"/>
+        </w:rPr>
+        <w:t>e.g.</w:t>
+      </w:r>
+      <w:proofErr w:type="gramEnd"/>
+      <w:r>
+        <w:rPr>
+          <w:lang w:val="en-US"/>
+        </w:rPr>
+        <w:t xml:space="preserve"> order placed. </w:t>
       </w:r>
     </w:p>
     <w:p>
